--- a/Documentation/GameConceptDocument.docx
+++ b/Documentation/GameConceptDocument.docx
@@ -92,21 +92,16 @@
           <w:rFonts w:ascii="Times New Roman" w:hAnsi="Times New Roman" w:cs="Times New Roman"/>
           <w:sz w:val="28"/>
         </w:rPr>
-        <w:t xml:space="preserve"> s</w:t>
-      </w:r>
-      <w:r>
-        <w:rPr>
-          <w:rFonts w:ascii="Times New Roman" w:hAnsi="Times New Roman" w:cs="Times New Roman"/>
-          <w:sz w:val="28"/>
-        </w:rPr>
-        <w:t>ideways view, pixelated</w:t>
-      </w:r>
-      <w:r>
-        <w:rPr>
-          <w:rFonts w:ascii="Times New Roman" w:hAnsi="Times New Roman" w:cs="Times New Roman"/>
-          <w:sz w:val="28"/>
-        </w:rPr>
-        <w:t xml:space="preserve"> art style</w:t>
+        <w:t xml:space="preserve"> sid</w:t>
+      </w:r>
+      <w:bookmarkStart w:id="0" w:name="_GoBack"/>
+      <w:bookmarkEnd w:id="0"/>
+      <w:r>
+        <w:rPr>
+          <w:rFonts w:ascii="Times New Roman" w:hAnsi="Times New Roman" w:cs="Times New Roman"/>
+          <w:sz w:val="28"/>
+        </w:rPr>
+        <w:t>eways view, pixelated art style</w:t>
       </w:r>
     </w:p>
     <w:p>
@@ -116,8 +111,43 @@
           <w:sz w:val="28"/>
         </w:rPr>
       </w:pPr>
-      <w:bookmarkStart w:id="0" w:name="_GoBack"/>
-      <w:bookmarkEnd w:id="0"/>
+      <w:r>
+        <w:rPr>
+          <w:rFonts w:ascii="Times New Roman" w:hAnsi="Times New Roman" w:cs="Times New Roman"/>
+          <w:sz w:val="28"/>
+        </w:rPr>
+        <w:t>Temporal Rift: Creates/destroys walls &amp; platforms, limited use at a time.</w:t>
+      </w:r>
+    </w:p>
+    <w:p>
+      <w:pPr>
+        <w:rPr>
+          <w:rFonts w:ascii="Times New Roman" w:hAnsi="Times New Roman" w:cs="Times New Roman"/>
+          <w:sz w:val="28"/>
+        </w:rPr>
+      </w:pPr>
+      <w:r>
+        <w:rPr>
+          <w:rFonts w:ascii="Times New Roman" w:hAnsi="Times New Roman" w:cs="Times New Roman"/>
+          <w:sz w:val="28"/>
+        </w:rPr>
+        <w:t>OR</w:t>
+      </w:r>
+    </w:p>
+    <w:p>
+      <w:pPr>
+        <w:rPr>
+          <w:rFonts w:ascii="Times New Roman" w:hAnsi="Times New Roman" w:cs="Times New Roman"/>
+          <w:sz w:val="28"/>
+        </w:rPr>
+      </w:pPr>
+      <w:r>
+        <w:rPr>
+          <w:rFonts w:ascii="Times New Roman" w:hAnsi="Times New Roman" w:cs="Times New Roman"/>
+          <w:sz w:val="28"/>
+        </w:rPr>
+        <w:t>Rift World: Two different environments, you can switch between which one you are in (example: key is in rift world and door is in normal world so you must go through rift world to unlock the door)</w:t>
+      </w:r>
     </w:p>
     <w:sectPr>
       <w:pgSz w:w="12240" w:h="15840"/>
